--- a/Cartografía Geotecnica.docx
+++ b/Cartografía Geotecnica.docx
@@ -148,12 +148,22 @@
     </w:p>
     <w:p>
       <w:r>
-        <w:t>Comandos del cmd</w:t>
-      </w:r>
-    </w:p>
-    <w:p>
-      <w:r>
-        <w:t>dir: Nos lleva a los directorios del equipo.</w:t>
+        <w:t xml:space="preserve">Comandos del </w:t>
+      </w:r>
+      <w:proofErr w:type="spellStart"/>
+      <w:r>
+        <w:t>cmd</w:t>
+      </w:r>
+      <w:proofErr w:type="spellEnd"/>
+    </w:p>
+    <w:p>
+      <w:proofErr w:type="spellStart"/>
+      <w:r>
+        <w:t>dir</w:t>
+      </w:r>
+      <w:proofErr w:type="spellEnd"/>
+      <w:r>
+        <w:t>: Nos lleva a los directorios del equipo.</w:t>
       </w:r>
     </w:p>
     <w:p>
@@ -206,10 +216,31 @@
         <w:sym w:font="Wingdings" w:char="F0E8"/>
       </w:r>
       <w:r>
-        <w:t xml:space="preserve"> Code, md</w:t>
-      </w:r>
-      <w:r>
-        <w:t xml:space="preserve"> (Markdown) </w:t>
+        <w:t xml:space="preserve"> </w:t>
+      </w:r>
+      <w:proofErr w:type="spellStart"/>
+      <w:r>
+        <w:t>Code</w:t>
+      </w:r>
+      <w:proofErr w:type="spellEnd"/>
+      <w:r>
+        <w:t xml:space="preserve">, </w:t>
+      </w:r>
+      <w:proofErr w:type="spellStart"/>
+      <w:r>
+        <w:t>md</w:t>
+      </w:r>
+      <w:proofErr w:type="spellEnd"/>
+      <w:r>
+        <w:t xml:space="preserve"> (</w:t>
+      </w:r>
+      <w:proofErr w:type="spellStart"/>
+      <w:r>
+        <w:t>Markdown</w:t>
+      </w:r>
+      <w:proofErr w:type="spellEnd"/>
+      <w:r>
+        <w:t xml:space="preserve">) </w:t>
       </w:r>
       <w:r>
         <w:t>, r</w:t>
@@ -221,7 +252,15 @@
         <w:t>w</w:t>
       </w:r>
       <w:r>
-        <w:t xml:space="preserve"> (archivo .ipynb)</w:t>
+        <w:t xml:space="preserve"> (archivo .</w:t>
+      </w:r>
+      <w:proofErr w:type="spellStart"/>
+      <w:r>
+        <w:t>ipynb</w:t>
+      </w:r>
+      <w:proofErr w:type="spellEnd"/>
+      <w:r>
+        <w:t>)</w:t>
       </w:r>
     </w:p>
     <w:p>
@@ -642,8 +681,13 @@
     </w:p>
     <w:p>
       <w:r>
-        <w:t>Son llamas variables cuasiestáticas</w:t>
-      </w:r>
+        <w:t xml:space="preserve">Son llamas variables </w:t>
+      </w:r>
+      <w:proofErr w:type="spellStart"/>
+      <w:r>
+        <w:t>cuasiestáticas</w:t>
+      </w:r>
+      <w:proofErr w:type="spellEnd"/>
       <w:r>
         <w:t xml:space="preserve"> o condicionantes, y responde a la probabilidad espacial</w:t>
       </w:r>
@@ -670,7 +714,15 @@
         <w:t>El factor de seguridad es una variable dinámica</w:t>
       </w:r>
       <w:r>
-        <w:t xml:space="preserve">, dependiendo de variables cuasiestáticas pero también de factores externos. </w:t>
+        <w:t xml:space="preserve">, dependiendo de variables </w:t>
+      </w:r>
+      <w:proofErr w:type="spellStart"/>
+      <w:r>
+        <w:t>cuasiestáticas</w:t>
+      </w:r>
+      <w:proofErr w:type="spellEnd"/>
+      <w:r>
+        <w:t xml:space="preserve"> pero también de factores externos. </w:t>
       </w:r>
     </w:p>
     <w:p/>
@@ -691,8 +743,27 @@
       </w:r>
     </w:p>
     <w:p>
-      <w:r>
-        <w:t>Cruden y Varnes (1996), clasificación mas ampliamente conocida y utilizada acogida por el WP/WLI</w:t>
+      <w:proofErr w:type="spellStart"/>
+      <w:r>
+        <w:t>Cruden</w:t>
+      </w:r>
+      <w:proofErr w:type="spellEnd"/>
+      <w:r>
+        <w:t xml:space="preserve"> y </w:t>
+      </w:r>
+      <w:proofErr w:type="spellStart"/>
+      <w:r>
+        <w:t>Varnes</w:t>
+      </w:r>
+      <w:proofErr w:type="spellEnd"/>
+      <w:r>
+        <w:t xml:space="preserve"> (1996), clasificación </w:t>
+      </w:r>
+      <w:r>
+        <w:t>más</w:t>
+      </w:r>
+      <w:r>
+        <w:t xml:space="preserve"> ampliamente conocida y utilizada acogida por el WP/WLI</w:t>
       </w:r>
       <w:r>
         <w:t>.</w:t>
@@ -757,8 +828,13 @@
         <w:t>t</w:t>
       </w:r>
       <w:r>
-        <w:t>erial/Mov</w:t>
-      </w:r>
+        <w:t>erial/</w:t>
+      </w:r>
+      <w:proofErr w:type="spellStart"/>
+      <w:r>
+        <w:t>Mov</w:t>
+      </w:r>
+      <w:proofErr w:type="spellEnd"/>
       <w:r>
         <w:t>...</w:t>
       </w:r>
@@ -802,6 +878,364 @@
       </w:r>
       <w:r>
         <w:t xml:space="preserve"> …</w:t>
+      </w:r>
+    </w:p>
+    <w:p/>
+    <w:p>
+      <w:r>
+        <w:t>Clase 9</w:t>
+      </w:r>
+    </w:p>
+    <w:p>
+      <w:r>
+        <w:t>Reología</w:t>
+      </w:r>
+      <w:r>
+        <w:sym w:font="Wingdings" w:char="F0E8"/>
+      </w:r>
+      <w:r>
+        <w:t xml:space="preserve"> Cambio de los esfuerzos por la viscosidad. Resistencia a fluir.</w:t>
+      </w:r>
+    </w:p>
+    <w:p>
+      <w:r>
+        <w:lastRenderedPageBreak/>
+        <w:t>Fluidos newtonianos</w:t>
+      </w:r>
+      <w:r>
+        <w:sym w:font="Wingdings" w:char="F0E8"/>
+      </w:r>
+      <w:r>
+        <w:t xml:space="preserve"> </w:t>
+      </w:r>
+      <w:r>
+        <w:t>Esfuerzos cortantes=0, viscosidad constante.</w:t>
+      </w:r>
+    </w:p>
+    <w:p/>
+    <w:p>
+      <w:r>
+        <w:t xml:space="preserve">Fluidos tipo Bingham </w:t>
+      </w:r>
+      <w:r>
+        <w:sym w:font="Wingdings" w:char="F0E8"/>
+      </w:r>
+      <w:r>
+        <w:t xml:space="preserve"> U</w:t>
+      </w:r>
+      <w:r>
+        <w:t xml:space="preserve">n fluido de Bingham es un material viscoplástico que se comporta como un cuerpo rígido al estar sometido a tensiones </w:t>
+      </w:r>
+      <w:r>
+        <w:t>reducidas,</w:t>
+      </w:r>
+      <w:r>
+        <w:t xml:space="preserve"> pero fluye como un fluido viscoso al ejercer sobre el mismo tensiones mayores. Su designación hace referencia a Eugene C. Bingham quien propuso su formulación matemática.​ </w:t>
+      </w:r>
+    </w:p>
+    <w:p/>
+    <w:p>
+      <w:r>
+        <w:t>Deslizamientos</w:t>
+      </w:r>
+    </w:p>
+    <w:p>
+      <w:r>
+        <w:t>La característica principal es que tiene una superficie de falla definida.</w:t>
+      </w:r>
+    </w:p>
+    <w:p>
+      <w:r>
+        <w:t>Planares</w:t>
+      </w:r>
+      <w:r>
+        <w:sym w:font="Wingdings" w:char="F0E8"/>
+      </w:r>
+      <w:r>
+        <w:t xml:space="preserve"> Están </w:t>
+      </w:r>
+      <w:r>
+        <w:t>controladas por estructuras heredadas como planos de estratificación, familias de diaclasas, etc. También puede ser controladas por perfiles de meteorización, formando nivel freático colgado donde se genera presiones de poros positiva</w:t>
+      </w:r>
+      <w:r>
+        <w:t xml:space="preserve">, pudiendo fallar o generando escorrentía por la saturación del terreno por la saturación del suelo residual. </w:t>
+      </w:r>
+    </w:p>
+    <w:p/>
+    <w:p>
+      <w:r>
+        <w:t xml:space="preserve">Agua higroscópica </w:t>
+      </w:r>
+      <w:r>
+        <w:sym w:font="Wingdings" w:char="F0E8"/>
+      </w:r>
+      <w:r>
+        <w:t xml:space="preserve"> Agua que está integradas a la</w:t>
+      </w:r>
+      <w:r>
+        <w:t xml:space="preserve"> estructura interna de los materiales. </w:t>
+      </w:r>
+    </w:p>
+    <w:p>
+      <w:r>
+        <w:t xml:space="preserve">Agua capilar </w:t>
+      </w:r>
+      <w:r>
+        <w:sym w:font="Wingdings" w:char="F0E8"/>
+      </w:r>
+      <w:r>
+        <w:t xml:space="preserve"> Agua que se adhiere a la superficie de las partículas generando succión.</w:t>
+      </w:r>
+    </w:p>
+    <w:p>
+      <w:r>
+        <w:t xml:space="preserve">Agua gravitacional </w:t>
+      </w:r>
+      <w:r>
+        <w:sym w:font="Wingdings" w:char="F0E8"/>
+      </w:r>
+    </w:p>
+    <w:p/>
+    <w:p>
+      <w:r>
+        <w:t xml:space="preserve">La altura del nivel freático colgado depende de la infiltración vertical y el flujo </w:t>
+      </w:r>
+      <w:proofErr w:type="spellStart"/>
+      <w:r>
+        <w:t>su</w:t>
+      </w:r>
+      <w:r>
+        <w:t>b</w:t>
+      </w:r>
+      <w:r>
+        <w:t>horizontal</w:t>
+      </w:r>
+      <w:proofErr w:type="spellEnd"/>
+      <w:r>
+        <w:t xml:space="preserve"> </w:t>
+      </w:r>
+      <w:r>
+        <w:t xml:space="preserve">f(NFC)= </w:t>
+      </w:r>
+      <w:proofErr w:type="spellStart"/>
+      <w:r>
+        <w:t>Iv</w:t>
+      </w:r>
+      <w:proofErr w:type="spellEnd"/>
+      <w:r>
+        <w:t xml:space="preserve"> </w:t>
+      </w:r>
+      <w:r>
+        <w:t>(</w:t>
+      </w:r>
+      <w:r>
+        <w:t xml:space="preserve">condición transitoria en hidrología, </w:t>
+      </w:r>
+      <w:r>
+        <w:t>en termino de minutos</w:t>
+      </w:r>
+      <w:r>
+        <w:t>, alta intensidad y baja duración</w:t>
+      </w:r>
+      <w:r>
+        <w:t>)</w:t>
+      </w:r>
+      <w:r>
+        <w:t xml:space="preserve"> </w:t>
+      </w:r>
+      <w:r>
+        <w:t xml:space="preserve">+ </w:t>
+      </w:r>
+      <w:proofErr w:type="spellStart"/>
+      <w:r>
+        <w:t>Fsh</w:t>
+      </w:r>
+      <w:proofErr w:type="spellEnd"/>
+      <w:r>
+        <w:t xml:space="preserve"> (</w:t>
+      </w:r>
+      <w:r>
+        <w:t>Condición</w:t>
+      </w:r>
+      <w:r>
+        <w:t xml:space="preserve"> estacionarios</w:t>
+      </w:r>
+      <w:r>
+        <w:t xml:space="preserve"> en hidrología</w:t>
+      </w:r>
+      <w:r>
+        <w:t xml:space="preserve">, </w:t>
+      </w:r>
+      <w:r>
+        <w:t>en términos de horas-días</w:t>
+      </w:r>
+      <w:r>
+        <w:t>, baja intensidad y alta duración</w:t>
+      </w:r>
+      <w:r>
+        <w:t>)</w:t>
+      </w:r>
+      <w:r>
+        <w:t>.</w:t>
+      </w:r>
+    </w:p>
+    <w:p>
+      <w:r>
+        <w:t xml:space="preserve">Las áreas que fallan son las que tiene mayor área de acumulación. </w:t>
+      </w:r>
+    </w:p>
+    <w:p/>
+    <w:p>
+      <w:r>
+        <w:t>*</w:t>
+      </w:r>
+      <w:proofErr w:type="spellStart"/>
+      <w:r>
+        <w:t>Shallow</w:t>
+      </w:r>
+      <w:proofErr w:type="spellEnd"/>
+      <w:r>
+        <w:t>.</w:t>
+      </w:r>
+    </w:p>
+    <w:p>
+      <w:r>
+        <w:t>*Deep-</w:t>
+      </w:r>
+      <w:proofErr w:type="spellStart"/>
+      <w:r>
+        <w:t>Seated</w:t>
+      </w:r>
+      <w:proofErr w:type="spellEnd"/>
+      <w:r>
+        <w:t>.</w:t>
+      </w:r>
+    </w:p>
+    <w:p/>
+    <w:p/>
+    <w:p>
+      <w:r>
+        <w:t>Deslizamientos con presiones de poros negativos</w:t>
+      </w:r>
+      <w:r>
+        <w:t>, los materiales se mueven como una masa coherente. En materiales húmedos hay presión</w:t>
+      </w:r>
+      <w:r>
+        <w:t xml:space="preserve"> de poros negativos que generan cohesión aparente que, al existir infiltración, se puede reducir y al fallar la masa se mueve como una masa coherente por la presión de poros negativa restante que hace que las partículas…</w:t>
+      </w:r>
+    </w:p>
+    <w:p>
+      <w:r>
+        <w:lastRenderedPageBreak/>
+        <w:t xml:space="preserve">Deslizamientos con presiones de poros positivos, los materiales se mueven como un flujo. </w:t>
+      </w:r>
+      <w:r>
+        <w:t xml:space="preserve">Cohesión aparente=0. </w:t>
+      </w:r>
+    </w:p>
+    <w:p/>
+    <w:p>
+      <w:r>
+        <w:t xml:space="preserve">Para que haya volcamientos tienen que haber laderas </w:t>
+      </w:r>
+      <w:proofErr w:type="spellStart"/>
+      <w:r>
+        <w:t>anaclinales</w:t>
+      </w:r>
+      <w:proofErr w:type="spellEnd"/>
+      <w:r>
+        <w:t xml:space="preserve">. </w:t>
+      </w:r>
+    </w:p>
+    <w:p>
+      <w:r>
+        <w:t xml:space="preserve">Para que haya deslizamiento tiene haber laderas </w:t>
+      </w:r>
+      <w:proofErr w:type="spellStart"/>
+      <w:r>
+        <w:t>cataclinales</w:t>
+      </w:r>
+      <w:proofErr w:type="spellEnd"/>
+      <w:r>
+        <w:t>.</w:t>
+      </w:r>
+    </w:p>
+    <w:p/>
+    <w:p>
+      <w:r>
+        <w:t>Flujo</w:t>
+      </w:r>
+    </w:p>
+    <w:p>
+      <w:r>
+        <w:t>No tiene superficie de falla definida.</w:t>
+      </w:r>
+    </w:p>
+    <w:p/>
+    <w:p>
+      <w:proofErr w:type="spellStart"/>
+      <w:r>
+        <w:t>Creeping</w:t>
+      </w:r>
+      <w:proofErr w:type="spellEnd"/>
+      <w:r>
+        <w:t xml:space="preserve"> </w:t>
+      </w:r>
+      <w:r>
+        <w:t>(</w:t>
+      </w:r>
+      <w:r>
+        <w:t>Movimiento en masa</w:t>
+      </w:r>
+      <w:r>
+        <w:t xml:space="preserve">) </w:t>
+      </w:r>
+      <w:r>
+        <w:sym w:font="Wingdings" w:char="F0E8"/>
+      </w:r>
+      <w:r>
+        <w:t xml:space="preserve"> </w:t>
+      </w:r>
+      <w:r>
+        <w:t>T</w:t>
+      </w:r>
+      <w:r>
+        <w:t>ipo flujo lento</w:t>
+      </w:r>
+      <w:r>
+        <w:t xml:space="preserve"> que es perceptible. </w:t>
+      </w:r>
+    </w:p>
+    <w:p>
+      <w:proofErr w:type="spellStart"/>
+      <w:r>
+        <w:t>Creeping</w:t>
+      </w:r>
+      <w:proofErr w:type="spellEnd"/>
+      <w:r>
+        <w:t xml:space="preserve"> (Erosivo) </w:t>
+      </w:r>
+      <w:r>
+        <w:sym w:font="Wingdings" w:char="F0E8"/>
+      </w:r>
+      <w:r>
+        <w:t>Se necesita que el material sea fino, haya alta pendiente y agua. Este proceso erosivo se da por expansión y erosión, siendo un movimiento prácticamente imperceptible.</w:t>
+      </w:r>
+    </w:p>
+    <w:p/>
+    <w:p>
+      <w:r>
+        <w:t>Depósitos</w:t>
+      </w:r>
+    </w:p>
+    <w:p>
+      <w:r>
+        <w:t xml:space="preserve">Los depósitos pueden ser formados o por movimientos en masa o por erosión. </w:t>
+      </w:r>
+    </w:p>
+    <w:p>
+      <w:r>
+        <w:t xml:space="preserve"> </w:t>
       </w:r>
     </w:p>
     <w:p/>
@@ -1342,7 +1776,6 @@
   <w:style w:type="character" w:default="1" w:styleId="Fuentedeprrafopredeter">
     <w:name w:val="Default Paragraph Font"/>
     <w:uiPriority w:val="1"/>
-    <w:semiHidden/>
     <w:unhideWhenUsed/>
   </w:style>
   <w:style w:type="table" w:default="1" w:styleId="Tablanormal">
